--- a/Лабораторная работа №2/Отчёт.docx
+++ b/Лабораторная работа №2/Отчёт.docx
@@ -285,7 +285,10 @@
         <w:jc w:val="both"/>
       </w:pPr>
       <w:r>
-        <w:t xml:space="preserve">Познакомиться с реляционной СУБД </w:t>
+        <w:t xml:space="preserve">Создать базу данных с использованием </w:t>
+      </w:r>
+      <w:r>
+        <w:t xml:space="preserve">реляционной СУБД </w:t>
       </w:r>
       <w:r>
         <w:rPr>
@@ -294,19 +297,22 @@
         <w:t>MySQL</w:t>
       </w:r>
       <w:r>
-        <w:t>. О</w:t>
-      </w:r>
-      <w:r>
-        <w:t>своить инструменты для работы с базами данных</w:t>
-      </w:r>
-      <w:r>
-        <w:t xml:space="preserve">, таблицами и запросами на языке </w:t>
+        <w:t xml:space="preserve">. </w:t>
+      </w:r>
+      <w:r>
+        <w:t>Выполнить запросы</w:t>
+      </w:r>
+      <w:r>
+        <w:t xml:space="preserve"> на языке </w:t>
       </w:r>
       <w:r>
         <w:rPr>
           <w:lang w:val="en-US"/>
         </w:rPr>
         <w:t>SQL</w:t>
+      </w:r>
+      <w:r>
+        <w:t xml:space="preserve"> в соответствии с заданием</w:t>
       </w:r>
       <w:r>
         <w:t>.</w:t>
@@ -330,15 +336,6 @@
         <w:t>Задачи работы</w:t>
       </w:r>
       <w:bookmarkEnd w:id="1"/>
-    </w:p>
-    <w:p>
-      <w:pPr>
-        <w:ind w:firstLine="709"/>
-        <w:jc w:val="both"/>
-      </w:pPr>
-      <w:r>
-        <w:t>Для достижения цели следует выполнить следующие задачи:</w:t>
-      </w:r>
     </w:p>
     <w:p>
       <w:pPr>
@@ -351,7 +348,15 @@
         <w:jc w:val="both"/>
       </w:pPr>
       <w:r>
-        <w:t>Настроить СУБД MySQL;</w:t>
+        <w:t xml:space="preserve">Настроить СУБД </w:t>
+      </w:r>
+      <w:proofErr w:type="spellStart"/>
+      <w:r>
+        <w:t>MySQL</w:t>
+      </w:r>
+      <w:proofErr w:type="spellEnd"/>
+      <w:r>
+        <w:t>;</w:t>
       </w:r>
     </w:p>
     <w:p>
@@ -365,23 +370,25 @@
         <w:jc w:val="both"/>
       </w:pPr>
       <w:r>
-        <w:t>Создать Базу данных.</w:t>
-      </w:r>
-      <w:r>
-        <w:t xml:space="preserve"> Создать </w:t>
+        <w:t xml:space="preserve">Создать Базу данных. Создать </w:t>
       </w:r>
       <w:r>
         <w:t>таблицу</w:t>
       </w:r>
       <w:r>
+        <w:t xml:space="preserve"> при помощи запроса CREATE</w:t>
+      </w:r>
+      <w:r>
         <w:t xml:space="preserve"> </w:t>
       </w:r>
       <w:r>
-        <w:t>при помо</w:t>
-      </w:r>
-      <w:r>
-        <w:t>щи запроса CREATE</w:t>
-      </w:r>
+        <w:rPr>
+          <w:lang w:val="en-US"/>
+        </w:rPr>
+        <w:t>TABLE</w:t>
+      </w:r>
+      <w:bookmarkStart w:id="2" w:name="_GoBack"/>
+      <w:bookmarkEnd w:id="2"/>
       <w:r>
         <w:t xml:space="preserve"> </w:t>
       </w:r>
@@ -389,20 +396,13 @@
         <w:rPr>
           <w:lang w:val="en-US"/>
         </w:rPr>
-        <w:t>TABLE</w:t>
-      </w:r>
-      <w:r>
-        <w:t xml:space="preserve">. Имя таблицы </w:t>
-      </w:r>
-      <w:r>
-        <w:rPr>
-          <w:lang w:val="en-US"/>
-        </w:rPr>
         <w:t>t</w:t>
       </w:r>
+      <w:proofErr w:type="spellStart"/>
       <w:r>
         <w:t>able_фамилия</w:t>
       </w:r>
+      <w:proofErr w:type="spellEnd"/>
       <w:r>
         <w:t>.</w:t>
       </w:r>
@@ -438,19 +438,7 @@
         <w:t>Таблицу</w:t>
       </w:r>
       <w:r>
-        <w:t xml:space="preserve"> заполнить 20 записям</w:t>
-      </w:r>
-      <w:r>
-        <w:t xml:space="preserve">и на свое усмотрение, при этом </w:t>
-      </w:r>
-      <w:r>
-        <w:t>обязательно одна из записей должна содер</w:t>
-      </w:r>
-      <w:r>
-        <w:t xml:space="preserve">жать запись со своей фамилией, </w:t>
-      </w:r>
-      <w:r>
-        <w:t>именем и отчеством.</w:t>
+        <w:t xml:space="preserve"> заполнить 20 записями на свое усмотрение, при этом обязательно одна из записей должна содержать запись со своей фамилией, именем и отчеством.</w:t>
       </w:r>
     </w:p>
     <w:p>
@@ -476,7 +464,7 @@
           <w:szCs w:val="28"/>
         </w:rPr>
       </w:pPr>
-      <w:bookmarkStart w:id="2" w:name="_Toc272480912"/>
+      <w:bookmarkStart w:id="3" w:name="_Toc272480912"/>
       <w:r>
         <w:rPr>
           <w:sz w:val="28"/>
@@ -484,7 +472,7 @@
         </w:rPr>
         <w:t>Этапы выполнения</w:t>
       </w:r>
-      <w:bookmarkEnd w:id="2"/>
+      <w:bookmarkEnd w:id="3"/>
     </w:p>
     <w:p>
       <w:pPr>
@@ -508,13 +496,7 @@
           <w:rPr>
             <w:rStyle w:val="a6"/>
           </w:rPr>
-          <w:t>[1</w:t>
-        </w:r>
-        <w:r>
-          <w:rPr>
-            <w:rStyle w:val="a6"/>
-          </w:rPr>
-          <w:t>]</w:t>
+          <w:t>[1]</w:t>
         </w:r>
       </w:hyperlink>
       <w:r>
@@ -528,13 +510,7 @@
           <w:rPr>
             <w:rStyle w:val="a6"/>
           </w:rPr>
-          <w:t>[2</w:t>
-        </w:r>
-        <w:r>
-          <w:rPr>
-            <w:rStyle w:val="a6"/>
-          </w:rPr>
-          <w:t>]</w:t>
+          <w:t>[2]</w:t>
         </w:r>
       </w:hyperlink>
       <w:r>
@@ -569,13 +545,7 @@
           <w:rPr>
             <w:rStyle w:val="a6"/>
           </w:rPr>
-          <w:t>[3</w:t>
-        </w:r>
-        <w:r>
-          <w:rPr>
-            <w:rStyle w:val="a6"/>
-          </w:rPr>
-          <w:t>]</w:t>
+          <w:t>[3]</w:t>
         </w:r>
       </w:hyperlink>
       <w:r>
@@ -836,16 +806,7 @@
       </w:pPr>
       <w:r>
         <w:lastRenderedPageBreak/>
-        <w:t xml:space="preserve">Когда таблица готова и имеет записи, можно начинать делать запросы. </w:t>
-      </w:r>
-      <w:r>
-        <w:t>По заданию нужно выполнить 3 запрос</w:t>
-      </w:r>
-      <w:r>
-        <w:t>а. Каждый запрос соответствует определённым</w:t>
-      </w:r>
-      <w:r>
-        <w:t xml:space="preserve"> условиям.</w:t>
+        <w:t>Когда таблица готова и имеет записи, можно начинать делать запросы. По заданию нужно выполнить 3 запроса. Каждый запрос соответствует определённым условиям.</w:t>
       </w:r>
     </w:p>
     <w:p>
@@ -854,19 +815,7 @@
         <w:jc w:val="both"/>
       </w:pPr>
       <w:r>
-        <w:t xml:space="preserve">По первому заданию требуется </w:t>
-      </w:r>
-      <w:r>
-        <w:t xml:space="preserve">выполнить запрос для получения </w:t>
-      </w:r>
-      <w:r>
-        <w:t>списка сотрудников, номер</w:t>
-      </w:r>
-      <w:r>
-        <w:t xml:space="preserve">а телефонов и заработную плату. </w:t>
-      </w:r>
-      <w:r>
-        <w:t>Первый запрос выглядит следующим образом:</w:t>
+        <w:t>По первому заданию требуется выполнить запрос для получения списка сотрудников, номера телефонов и заработную плату. Первый запрос выглядит следующим образом:</w:t>
       </w:r>
     </w:p>
     <w:p>
@@ -974,16 +923,7 @@
         <w:jc w:val="both"/>
       </w:pPr>
       <w:r>
-        <w:t>По второму заданию требуется по</w:t>
-      </w:r>
-      <w:r>
-        <w:t xml:space="preserve">лучить список сотрудников с их </w:t>
-      </w:r>
-      <w:r>
-        <w:t>адресами. Запрос следует отсорт</w:t>
-      </w:r>
-      <w:r>
-        <w:t>ировать по адресу</w:t>
+        <w:t>По второму заданию требуется получить список сотрудников с их адресами. Запрос следует отсортировать по адресу</w:t>
       </w:r>
       <w:r>
         <w:t xml:space="preserve">, </w:t>
@@ -1035,10 +975,7 @@
         <w:t>каждому символу в соответствии с кодом.</w:t>
       </w:r>
       <w:r>
-        <w:t xml:space="preserve"> </w:t>
-      </w:r>
-      <w:r>
-        <w:t>Второй запрос выглядит следующим образом:</w:t>
+        <w:t xml:space="preserve"> Второй запрос выглядит следующим образом:</w:t>
       </w:r>
     </w:p>
     <w:p>
@@ -1146,16 +1083,7 @@
         <w:jc w:val="both"/>
       </w:pPr>
       <w:r>
-        <w:t>По третьему заданию требуется</w:t>
-      </w:r>
-      <w:r>
-        <w:t xml:space="preserve"> получить список сотрудников с </w:t>
-      </w:r>
-      <w:r>
-        <w:t xml:space="preserve">продолжительностью </w:t>
-      </w:r>
-      <w:r>
-        <w:t>трудовой деятельности больше 4 лет. Для написания данного запроса понадобится воспользоваться</w:t>
+        <w:t>По третьему заданию требуется получить список сотрудников с продолжительностью трудовой деятельности больше 4 лет. Для написания данного запроса понадобится воспользоваться</w:t>
       </w:r>
       <w:r>
         <w:t xml:space="preserve"> </w:t>
@@ -1173,10 +1101,7 @@
         <w:t>.</w:t>
       </w:r>
       <w:r>
-        <w:t xml:space="preserve"> </w:t>
-      </w:r>
-      <w:r>
-        <w:t>Третий запрос выглядит следующим образом:</w:t>
+        <w:t xml:space="preserve"> Третий запрос выглядит следующим образом:</w:t>
       </w:r>
     </w:p>
     <w:p>
@@ -1288,7 +1213,7 @@
           <w:szCs w:val="28"/>
         </w:rPr>
       </w:pPr>
-      <w:bookmarkStart w:id="3" w:name="_Toc272480913"/>
+      <w:bookmarkStart w:id="4" w:name="_Toc272480913"/>
       <w:r>
         <w:rPr>
           <w:sz w:val="28"/>
@@ -1296,7 +1221,7 @@
         </w:rPr>
         <w:t>Заключение</w:t>
       </w:r>
-      <w:bookmarkEnd w:id="3"/>
+      <w:bookmarkEnd w:id="4"/>
     </w:p>
     <w:p>
       <w:pPr>
@@ -1304,28 +1229,31 @@
         <w:jc w:val="both"/>
       </w:pPr>
       <w:r>
-        <w:t>В ходе выполнения лабораторной работы были изучены следующие аспекты MySQL: корректная установка СУ</w:t>
-      </w:r>
-      <w:r>
-        <w:t xml:space="preserve">БД MySQL, создание базы данных </w:t>
-      </w:r>
-      <w:r>
-        <w:t xml:space="preserve">с использованием программных средств </w:t>
-      </w:r>
-      <w:r>
-        <w:t>MySQL, изучение синтаксиса SQL-</w:t>
-      </w:r>
-      <w:r>
-        <w:t>з</w:t>
-      </w:r>
-      <w:r>
-        <w:t xml:space="preserve">апросов и команд для работы с </w:t>
-      </w:r>
-      <w:r>
-        <w:t>таблиц</w:t>
-      </w:r>
-      <w:r>
-        <w:t>ами.</w:t>
+        <w:t xml:space="preserve">В ходе выполнения лабораторной работы были изучены следующие аспекты </w:t>
+      </w:r>
+      <w:proofErr w:type="spellStart"/>
+      <w:r>
+        <w:t>MySQL</w:t>
+      </w:r>
+      <w:proofErr w:type="spellEnd"/>
+      <w:r>
+        <w:t xml:space="preserve">: корректная установка СУБД </w:t>
+      </w:r>
+      <w:proofErr w:type="spellStart"/>
+      <w:r>
+        <w:t>MySQL</w:t>
+      </w:r>
+      <w:proofErr w:type="spellEnd"/>
+      <w:r>
+        <w:t xml:space="preserve">, создание базы данных с использованием программных средств </w:t>
+      </w:r>
+      <w:proofErr w:type="spellStart"/>
+      <w:r>
+        <w:t>MySQL</w:t>
+      </w:r>
+      <w:proofErr w:type="spellEnd"/>
+      <w:r>
+        <w:t>, изучение синтаксиса SQL-запросов и команд для работы с таблицами.</w:t>
       </w:r>
     </w:p>
     <w:p>
@@ -1334,7 +1262,13 @@
         <w:jc w:val="both"/>
       </w:pPr>
       <w:r>
-        <w:t>Удобный интерфейс</w:t>
+        <w:t xml:space="preserve">Удобный интерфейс </w:t>
+      </w:r>
+      <w:r>
+        <w:rPr>
+          <w:lang w:val="en-US"/>
+        </w:rPr>
+        <w:t>MySQL</w:t>
       </w:r>
       <w:r>
         <w:t xml:space="preserve"> </w:t>
@@ -1343,34 +1277,18 @@
         <w:rPr>
           <w:lang w:val="en-US"/>
         </w:rPr>
+        <w:t>Workbench</w:t>
+      </w:r>
+      <w:r>
+        <w:t xml:space="preserve"> и возможности </w:t>
+      </w:r>
+      <w:proofErr w:type="spellStart"/>
+      <w:r>
         <w:t>MySQL</w:t>
       </w:r>
-      <w:r>
-        <w:t xml:space="preserve"> </w:t>
-      </w:r>
-      <w:r>
-        <w:rPr>
-          <w:lang w:val="en-US"/>
-        </w:rPr>
-        <w:t>Workbench</w:t>
-      </w:r>
-      <w:r>
-        <w:t xml:space="preserve"> и возможности MySQL </w:t>
-      </w:r>
-      <w:r>
-        <w:t xml:space="preserve">позволяют быстро и </w:t>
-      </w:r>
-      <w:r>
-        <w:t>эффективно создавать базы данных, заполня</w:t>
-      </w:r>
-      <w:r>
-        <w:t xml:space="preserve">ть таблицы информацией и на их </w:t>
-      </w:r>
-      <w:r>
-        <w:t xml:space="preserve">основе </w:t>
-      </w:r>
-      <w:r>
-        <w:t xml:space="preserve">получать новые таблицы путём запроса на языке </w:t>
+      <w:proofErr w:type="spellEnd"/>
+      <w:r>
+        <w:t xml:space="preserve"> позволяют быстро и эффективно создавать базы данных, заполнять таблицы информацией и на их основе получать новые таблицы путём запроса на языке </w:t>
       </w:r>
       <w:r>
         <w:rPr>
@@ -1391,7 +1309,7 @@
           <w:szCs w:val="28"/>
         </w:rPr>
       </w:pPr>
-      <w:bookmarkStart w:id="4" w:name="_Toc272480914"/>
+      <w:bookmarkStart w:id="5" w:name="_Toc272480914"/>
       <w:r>
         <w:rPr>
           <w:sz w:val="28"/>
@@ -1399,7 +1317,7 @@
         </w:rPr>
         <w:t>Список используемой литературы</w:t>
       </w:r>
-      <w:bookmarkEnd w:id="4"/>
+      <w:bookmarkEnd w:id="5"/>
     </w:p>
     <w:p>
       <w:pPr>
@@ -1410,41 +1328,28 @@
         </w:numPr>
         <w:jc w:val="both"/>
       </w:pPr>
-      <w:bookmarkStart w:id="5" w:name="install"/>
-      <w:r>
-        <w:t>Установка MySQl / [Электронный ресу</w:t>
-      </w:r>
-      <w:r>
-        <w:t xml:space="preserve">рс] // dev.mysql.com: [сайт]. — </w:t>
-      </w:r>
-      <w:r>
-        <w:t xml:space="preserve">URL: </w:t>
+      <w:bookmarkStart w:id="6" w:name="install"/>
+      <w:r>
+        <w:t xml:space="preserve">Установка </w:t>
+      </w:r>
+      <w:proofErr w:type="spellStart"/>
+      <w:r>
+        <w:t>MySQl</w:t>
+      </w:r>
+      <w:proofErr w:type="spellEnd"/>
+      <w:r>
+        <w:t xml:space="preserve"> / [Электронный ресурс] // dev.mysql.com: [сайт]. — URL: </w:t>
       </w:r>
       <w:hyperlink r:id="rId16" w:history="1">
         <w:r>
           <w:rPr>
             <w:rStyle w:val="a6"/>
           </w:rPr>
-          <w:t>https://dev.mysql.</w:t>
-        </w:r>
-        <w:r>
-          <w:rPr>
-            <w:rStyle w:val="a6"/>
-          </w:rPr>
-          <w:t>c</w:t>
-        </w:r>
-        <w:r>
-          <w:rPr>
-            <w:rStyle w:val="a6"/>
-          </w:rPr>
-          <w:t>om/downloads/installer/</w:t>
+          <w:t>https://dev.mysql.com/downloads/installer/</w:t>
         </w:r>
       </w:hyperlink>
       <w:r>
-        <w:t xml:space="preserve"> (дата обращения </w:t>
-      </w:r>
-      <w:r>
-        <w:t>29.09.2024).</w:t>
+        <w:t xml:space="preserve"> (дата обращения 29.09.2024).</w:t>
       </w:r>
     </w:p>
     <w:p>
@@ -1456,20 +1361,28 @@
         </w:numPr>
         <w:jc w:val="both"/>
       </w:pPr>
-      <w:bookmarkStart w:id="6" w:name="manual"/>
-      <w:bookmarkEnd w:id="5"/>
-      <w:r>
-        <w:t>Подробная инструкция по установке M</w:t>
-      </w:r>
-      <w:r>
-        <w:t xml:space="preserve">ySQl / [Электронный ресурс] // </w:t>
-      </w:r>
+      <w:bookmarkStart w:id="7" w:name="manual"/>
+      <w:bookmarkEnd w:id="6"/>
+      <w:r>
+        <w:t xml:space="preserve">Подробная инструкция по установке </w:t>
+      </w:r>
+      <w:proofErr w:type="spellStart"/>
+      <w:r>
+        <w:t>MySQl</w:t>
+      </w:r>
+      <w:proofErr w:type="spellEnd"/>
+      <w:r>
+        <w:t xml:space="preserve"> / [Электронный ресурс] // </w:t>
+      </w:r>
+      <w:proofErr w:type="spellStart"/>
+      <w:proofErr w:type="gramStart"/>
       <w:r>
         <w:rPr>
           <w:lang w:val="en-US"/>
         </w:rPr>
         <w:t>timeweb</w:t>
       </w:r>
+      <w:proofErr w:type="spellEnd"/>
       <w:r>
         <w:t>.</w:t>
       </w:r>
@@ -1479,6 +1392,7 @@
         </w:rPr>
         <w:t>cloud</w:t>
       </w:r>
+      <w:proofErr w:type="gramEnd"/>
       <w:r>
         <w:t xml:space="preserve">: [сайт]. — </w:t>
       </w:r>
@@ -1503,7 +1417,29 @@
           <w:rPr>
             <w:rStyle w:val="a6"/>
           </w:rPr>
-          <w:t>:/</w:t>
+          <w:t>://</w:t>
+        </w:r>
+        <w:proofErr w:type="spellStart"/>
+        <w:r>
+          <w:rPr>
+            <w:rStyle w:val="a6"/>
+            <w:lang w:val="en-US"/>
+          </w:rPr>
+          <w:t>timeweb</w:t>
+        </w:r>
+        <w:proofErr w:type="spellEnd"/>
+        <w:r>
+          <w:rPr>
+            <w:rStyle w:val="a6"/>
+          </w:rPr>
+          <w:t>.</w:t>
+        </w:r>
+        <w:r>
+          <w:rPr>
+            <w:rStyle w:val="a6"/>
+            <w:lang w:val="en-US"/>
+          </w:rPr>
+          <w:t>cloud</w:t>
         </w:r>
         <w:r>
           <w:rPr>
@@ -1516,60 +1452,83 @@
             <w:rStyle w:val="a6"/>
             <w:lang w:val="en-US"/>
           </w:rPr>
-          <w:t>timeweb</w:t>
-        </w:r>
-        <w:r>
-          <w:rPr>
-            <w:rStyle w:val="a6"/>
-          </w:rPr>
-          <w:t>.</w:t>
-        </w:r>
+          <w:t>tutorials</w:t>
+        </w:r>
+        <w:r>
+          <w:rPr>
+            <w:rStyle w:val="a6"/>
+          </w:rPr>
+          <w:t>/</w:t>
+        </w:r>
+        <w:proofErr w:type="spellStart"/>
         <w:r>
           <w:rPr>
             <w:rStyle w:val="a6"/>
             <w:lang w:val="en-US"/>
           </w:rPr>
-          <w:t>cloud</w:t>
-        </w:r>
+          <w:t>mysql</w:t>
+        </w:r>
+        <w:proofErr w:type="spellEnd"/>
         <w:r>
           <w:rPr>
             <w:rStyle w:val="a6"/>
           </w:rPr>
           <w:t>/</w:t>
         </w:r>
+        <w:proofErr w:type="spellStart"/>
         <w:r>
           <w:rPr>
             <w:rStyle w:val="a6"/>
             <w:lang w:val="en-US"/>
           </w:rPr>
-          <w:t>tutorials</w:t>
-        </w:r>
-        <w:r>
-          <w:rPr>
-            <w:rStyle w:val="a6"/>
-          </w:rPr>
-          <w:t>/</w:t>
-        </w:r>
+          <w:t>kak</w:t>
+        </w:r>
+        <w:proofErr w:type="spellEnd"/>
+        <w:r>
+          <w:rPr>
+            <w:rStyle w:val="a6"/>
+          </w:rPr>
+          <w:t>-</w:t>
+        </w:r>
+        <w:proofErr w:type="spellStart"/>
         <w:r>
           <w:rPr>
             <w:rStyle w:val="a6"/>
             <w:lang w:val="en-US"/>
           </w:rPr>
+          <w:t>ustanovit</w:t>
+        </w:r>
+        <w:proofErr w:type="spellEnd"/>
+        <w:r>
+          <w:rPr>
+            <w:rStyle w:val="a6"/>
+          </w:rPr>
+          <w:t>-</w:t>
+        </w:r>
+        <w:proofErr w:type="spellStart"/>
+        <w:r>
+          <w:rPr>
+            <w:rStyle w:val="a6"/>
+            <w:lang w:val="en-US"/>
+          </w:rPr>
           <w:t>mysql</w:t>
         </w:r>
-        <w:r>
-          <w:rPr>
-            <w:rStyle w:val="a6"/>
-          </w:rPr>
-          <w:t>/</w:t>
-        </w:r>
+        <w:proofErr w:type="spellEnd"/>
+        <w:r>
+          <w:rPr>
+            <w:rStyle w:val="a6"/>
+          </w:rPr>
+          <w:t>-</w:t>
+        </w:r>
+        <w:proofErr w:type="spellStart"/>
         <w:r>
           <w:rPr>
             <w:rStyle w:val="a6"/>
             <w:lang w:val="en-US"/>
           </w:rPr>
-          <w:t>kak</w:t>
-        </w:r>
+          <w:t>na</w:t>
+        </w:r>
+        <w:proofErr w:type="spellEnd"/>
         <w:r>
           <w:rPr>
             <w:rStyle w:val="a6"/>
@@ -1581,97 +1540,62 @@
             <w:rStyle w:val="a6"/>
             <w:lang w:val="en-US"/>
           </w:rPr>
-          <w:t>ustanovit</w:t>
-        </w:r>
-        <w:r>
-          <w:rPr>
-            <w:rStyle w:val="a6"/>
-          </w:rPr>
-          <w:t>-</w:t>
-        </w:r>
+          <w:t>windows</w:t>
+        </w:r>
+        <w:r>
+          <w:rPr>
+            <w:rStyle w:val="a6"/>
+          </w:rPr>
+          <w:t>?</w:t>
+        </w:r>
+        <w:proofErr w:type="spellStart"/>
         <w:r>
           <w:rPr>
             <w:rStyle w:val="a6"/>
             <w:lang w:val="en-US"/>
           </w:rPr>
-          <w:t>mysql</w:t>
-        </w:r>
-        <w:r>
-          <w:rPr>
-            <w:rStyle w:val="a6"/>
-          </w:rPr>
-          <w:t>-</w:t>
+          <w:t>ysclid</w:t>
+        </w:r>
+        <w:proofErr w:type="spellEnd"/>
+        <w:r>
+          <w:rPr>
+            <w:rStyle w:val="a6"/>
+          </w:rPr>
+          <w:t>=</w:t>
         </w:r>
         <w:r>
           <w:rPr>
             <w:rStyle w:val="a6"/>
             <w:lang w:val="en-US"/>
           </w:rPr>
-          <w:t>na</w:t>
-        </w:r>
-        <w:r>
-          <w:rPr>
-            <w:rStyle w:val="a6"/>
-          </w:rPr>
-          <w:t>-</w:t>
-        </w:r>
+          <w:t>m</w:t>
+        </w:r>
+        <w:r>
+          <w:rPr>
+            <w:rStyle w:val="a6"/>
+          </w:rPr>
+          <w:t>17</w:t>
+        </w:r>
+        <w:proofErr w:type="spellStart"/>
         <w:r>
           <w:rPr>
             <w:rStyle w:val="a6"/>
             <w:lang w:val="en-US"/>
           </w:rPr>
-          <w:t>windows</w:t>
-        </w:r>
-        <w:r>
-          <w:rPr>
-            <w:rStyle w:val="a6"/>
-          </w:rPr>
-          <w:t>?</w:t>
+          <w:t>ennx</w:t>
+        </w:r>
+        <w:proofErr w:type="spellEnd"/>
+        <w:r>
+          <w:rPr>
+            <w:rStyle w:val="a6"/>
+          </w:rPr>
+          <w:t>4</w:t>
         </w:r>
         <w:r>
           <w:rPr>
             <w:rStyle w:val="a6"/>
             <w:lang w:val="en-US"/>
           </w:rPr>
-          <w:t>ysclid</w:t>
-        </w:r>
-        <w:r>
-          <w:rPr>
-            <w:rStyle w:val="a6"/>
-          </w:rPr>
-          <w:t>=</w:t>
-        </w:r>
-        <w:r>
-          <w:rPr>
-            <w:rStyle w:val="a6"/>
-            <w:lang w:val="en-US"/>
-          </w:rPr>
-          <w:t>m</w:t>
-        </w:r>
-        <w:r>
-          <w:rPr>
-            <w:rStyle w:val="a6"/>
-          </w:rPr>
-          <w:t>17</w:t>
-        </w:r>
-        <w:r>
-          <w:rPr>
-            <w:rStyle w:val="a6"/>
-            <w:lang w:val="en-US"/>
-          </w:rPr>
-          <w:t>ennx</w:t>
-        </w:r>
-        <w:r>
-          <w:rPr>
-            <w:rStyle w:val="a6"/>
-          </w:rPr>
-          <w:t>4</w:t>
-        </w:r>
-        <w:r>
-          <w:rPr>
-            <w:rStyle w:val="a6"/>
-            <w:lang w:val="en-US"/>
-          </w:rPr>
           <w:t>l</w:t>
         </w:r>
         <w:r>
@@ -1682,13 +1606,7 @@
         </w:r>
       </w:hyperlink>
       <w:r>
-        <w:t xml:space="preserve"> (дата</w:t>
-      </w:r>
-      <w:r>
-        <w:t xml:space="preserve"> </w:t>
-      </w:r>
-      <w:r>
-        <w:t>обращения 29.09.2024).</w:t>
+        <w:t xml:space="preserve"> (дата обращения 29.09.2024).</w:t>
       </w:r>
     </w:p>
     <w:p>
@@ -1700,8 +1618,8 @@
         </w:numPr>
         <w:jc w:val="both"/>
       </w:pPr>
-      <w:bookmarkStart w:id="7" w:name="information"/>
-      <w:bookmarkEnd w:id="6"/>
+      <w:bookmarkStart w:id="8" w:name="information"/>
+      <w:bookmarkEnd w:id="7"/>
       <w:r>
         <w:t xml:space="preserve">Руководство по </w:t>
       </w:r>
@@ -1712,20 +1630,16 @@
         <w:t>MySQL</w:t>
       </w:r>
       <w:r>
-        <w:t xml:space="preserve"> / </w:t>
-      </w:r>
-      <w:r>
-        <w:t>[Электронный ресурс]</w:t>
-      </w:r>
-      <w:r>
-        <w:t xml:space="preserve"> // </w:t>
-      </w:r>
+        <w:t xml:space="preserve"> / [Электронный ресурс] // </w:t>
+      </w:r>
+      <w:proofErr w:type="spellStart"/>
       <w:r>
         <w:rPr>
           <w:lang w:val="en-US"/>
         </w:rPr>
         <w:t>metanit</w:t>
       </w:r>
+      <w:proofErr w:type="spellEnd"/>
       <w:r>
         <w:t>.</w:t>
       </w:r>
@@ -1739,39 +1653,22 @@
         <w:t>: [сайт].</w:t>
       </w:r>
       <w:r>
+        <w:t xml:space="preserve"> — URL: </w:t>
+      </w:r>
+      <w:hyperlink r:id="rId18" w:history="1">
+        <w:r>
+          <w:rPr>
+            <w:rStyle w:val="a6"/>
+          </w:rPr>
+          <w:t>https://metanit.com/sql/mysql/</w:t>
+        </w:r>
+      </w:hyperlink>
+      <w:r>
         <w:t xml:space="preserve"> </w:t>
       </w:r>
       <w:r>
-        <w:t xml:space="preserve">— URL: </w:t>
-      </w:r>
-      <w:hyperlink r:id="rId18" w:history="1">
-        <w:r>
-          <w:rPr>
-            <w:rStyle w:val="a6"/>
-          </w:rPr>
-          <w:t>https://metanit.com/s</w:t>
-        </w:r>
-        <w:r>
-          <w:rPr>
-            <w:rStyle w:val="a6"/>
-          </w:rPr>
-          <w:t>q</w:t>
-        </w:r>
-        <w:r>
-          <w:rPr>
-            <w:rStyle w:val="a6"/>
-          </w:rPr>
-          <w:t>l/mysql/</w:t>
-        </w:r>
-      </w:hyperlink>
-      <w:r>
-        <w:t xml:space="preserve"> </w:t>
-      </w:r>
-      <w:r>
         <w:t>(дата обращения 29.09.2024).</w:t>
       </w:r>
-      <w:bookmarkStart w:id="8" w:name="_GoBack"/>
-      <w:bookmarkEnd w:id="7"/>
       <w:bookmarkEnd w:id="8"/>
     </w:p>
     <w:sectPr>
@@ -2392,6 +2289,7 @@
   <w:style w:type="character" w:default="1" w:styleId="a0">
     <w:name w:val="Default Paragraph Font"/>
     <w:uiPriority w:val="1"/>
+    <w:semiHidden/>
     <w:unhideWhenUsed/>
   </w:style>
   <w:style w:type="table" w:default="1" w:styleId="a1">
@@ -3012,7 +2910,7 @@
 </file>
 
 <file path=customXml/itemProps1.xml><?xml version="1.0" encoding="utf-8"?>
-<ds:datastoreItem xmlns:ds="http://schemas.openxmlformats.org/officeDocument/2006/customXml" ds:itemID="{EE6FD73E-BEC6-4E50-9824-7654EE68BC00}">
+<ds:datastoreItem xmlns:ds="http://schemas.openxmlformats.org/officeDocument/2006/customXml" ds:itemID="{32B08252-F065-4C37-8B92-3D9CBC835A38}">
   <ds:schemaRefs>
     <ds:schemaRef ds:uri="http://schemas.openxmlformats.org/officeDocument/2006/bibliography"/>
   </ds:schemaRefs>
